--- a/docs/nato/es/navy/sps.docx
+++ b/docs/nato/es/navy/sps.docx
@@ -5,89 +5,99 @@
     <w:p>
       <w:pPr>
         <w:rPr>
-          <w:rFonts w:ascii="Arial" w:hAnsi="Arial" w:cs="Arial"/>
+          <w:rFonts w:cstheme="minorHAnsi"/>
           <w:b/>
-          <w:sz w:val="21"/>
-          <w:szCs w:val="21"/>
-        </w:rPr>
-      </w:pPr>
-      <w:r>
-        <w:rPr>
-          <w:rFonts w:ascii="Arial" w:hAnsi="Arial" w:cs="Arial"/>
+        </w:rPr>
+      </w:pPr>
+      <w:r>
+        <w:rPr>
+          <w:rFonts w:cstheme="minorHAnsi"/>
           <w:b/>
-          <w:sz w:val="21"/>
-          <w:szCs w:val="21"/>
         </w:rPr>
         <w:t xml:space="preserve">SPS </w:t>
       </w:r>
       <w:r>
         <w:rPr>
-          <w:rFonts w:ascii="Arial" w:hAnsi="Arial" w:cs="Arial"/>
+          <w:rFonts w:cstheme="minorHAnsi"/>
           <w:b/>
-          <w:sz w:val="21"/>
-          <w:szCs w:val="21"/>
-        </w:rPr>
-        <w:t>Principe de Asturias</w:t>
-      </w:r>
-      <w:r>
-        <w:rPr>
-          <w:rFonts w:ascii="Arial" w:hAnsi="Arial" w:cs="Arial"/>
+        </w:rPr>
+        <w:t xml:space="preserve">Príncipe de Asturias </w:t>
+      </w:r>
+      <w:r>
+        <w:rPr>
+          <w:rFonts w:cstheme="minorHAnsi"/>
           <w:b/>
-          <w:sz w:val="21"/>
-          <w:szCs w:val="21"/>
-        </w:rPr>
-        <w:t xml:space="preserve"> Battle Group</w:t>
+        </w:rPr>
+        <w:t>Battle Group</w:t>
       </w:r>
     </w:p>
     <w:p>
       <w:pPr>
         <w:rPr>
-          <w:rFonts w:ascii="Arial" w:hAnsi="Arial" w:cs="Arial"/>
-          <w:sz w:val="21"/>
-          <w:szCs w:val="21"/>
-        </w:rPr>
-      </w:pPr>
-      <w:r>
-        <w:rPr>
-          <w:rFonts w:ascii="Arial" w:hAnsi="Arial" w:cs="Arial"/>
-          <w:sz w:val="21"/>
-          <w:szCs w:val="21"/>
-        </w:rPr>
-        <w:t xml:space="preserve">The flagship of the Spanish </w:t>
-      </w:r>
-      <w:r>
-        <w:rPr>
-          <w:rFonts w:ascii="Arial" w:hAnsi="Arial" w:cs="Arial"/>
-          <w:sz w:val="21"/>
-          <w:szCs w:val="21"/>
-        </w:rPr>
-        <w:t xml:space="preserve">Navy, the light aircraft carrier </w:t>
-      </w:r>
-      <w:r>
-        <w:rPr>
-          <w:rFonts w:ascii="Arial" w:hAnsi="Arial" w:cs="Arial"/>
-          <w:sz w:val="21"/>
-          <w:szCs w:val="21"/>
-        </w:rPr>
-        <w:t>Principe de Asturias</w:t>
-      </w:r>
-      <w:r>
-        <w:rPr>
-          <w:rFonts w:ascii="Arial" w:hAnsi="Arial" w:cs="Arial"/>
-          <w:sz w:val="21"/>
-          <w:szCs w:val="21"/>
-        </w:rPr>
-        <w:t xml:space="preserve"> was the centerpiece of a battle group focused on either sea dominance in the Mediterranean along with other NATO battle groups or the focus of an Anti-Submarine Warfare group in the eastern Atlantic. At war start </w:t>
+          <w:lang w:val="en-CA"/>
+        </w:rPr>
+      </w:pPr>
+      <w:r>
+        <w:rPr>
+          <w:lang w:val="en-CA"/>
+        </w:rPr>
+        <w:t xml:space="preserve">The flagship of the Spanish Navy, the light aircraft carrier </w:t>
+      </w:r>
+      <w:r>
+        <w:rPr>
+          <w:i/>
+        </w:rPr>
+        <w:t>Príncipe de Asturias</w:t>
+      </w:r>
+      <w:r>
+        <w:rPr>
+          <w:b/>
+        </w:rPr>
+        <w:t xml:space="preserve"> </w:t>
+      </w:r>
+      <w:r>
+        <w:rPr>
+          <w:lang w:val="en-CA"/>
+        </w:rPr>
+        <w:t xml:space="preserve">was the centerpiece of a battle group focused on either sea dominance in the Mediterranean along with other NATO battle groups or the </w:t>
+      </w:r>
+      <w:r>
+        <w:rPr>
+          <w:lang w:val="en-CA"/>
+        </w:rPr>
+        <w:t>centre</w:t>
+      </w:r>
+      <w:r>
+        <w:rPr>
+          <w:lang w:val="en-CA"/>
+        </w:rPr>
+        <w:t xml:space="preserve"> </w:t>
+      </w:r>
+      <w:r>
+        <w:rPr>
+          <w:lang w:val="en-CA"/>
+        </w:rPr>
+        <w:t>of an Anti-</w:t>
+      </w:r>
+      <w:r>
+        <w:rPr>
+          <w:lang w:val="en-CA"/>
+        </w:rPr>
+        <w:t>Submarine Warfare group in the E</w:t>
       </w:r>
       <w:bookmarkStart w:id="0" w:name="_GoBack"/>
       <w:bookmarkEnd w:id="0"/>
       <w:r>
         <w:rPr>
-          <w:rFonts w:ascii="Arial" w:hAnsi="Arial" w:cs="Arial"/>
-          <w:sz w:val="21"/>
-          <w:szCs w:val="21"/>
-        </w:rPr>
-        <w:t>she was conducting a tour of the South Atlantic and was at port in Rio de Janeiro, Brazil.  The battle group consists of</w:t>
+          <w:lang w:val="en-CA"/>
+        </w:rPr>
+        <w:t>astern Atlantic. At war start she was conducting a tour of the South Atlantic and was at port in Rio de Janeiro, Brazil.  The battle group consists of</w:t>
+      </w:r>
+      <w:r>
+        <w:rPr>
+          <w:lang w:val="en-CA"/>
+        </w:rPr>
+        <w:t>:</w:t>
       </w:r>
     </w:p>
     <w:p>
@@ -157,16 +167,12 @@
           <w:numId w:val="5"/>
         </w:numPr>
         <w:rPr>
-          <w:rFonts w:ascii="Arial" w:hAnsi="Arial" w:cs="Arial"/>
-          <w:sz w:val="21"/>
-          <w:szCs w:val="21"/>
-        </w:rPr>
-      </w:pPr>
-      <w:r>
-        <w:rPr>
-          <w:rFonts w:ascii="Arial" w:hAnsi="Arial" w:cs="Arial"/>
-          <w:sz w:val="21"/>
-          <w:szCs w:val="21"/>
+          <w:lang w:val="en-CA"/>
+        </w:rPr>
+      </w:pPr>
+      <w:r>
+        <w:rPr>
+          <w:lang w:val="en-CA"/>
         </w:rPr>
         <w:t>R 11 SPS Principe de Asturias</w:t>
       </w:r>
@@ -179,58 +185,26 @@
           <w:numId w:val="5"/>
         </w:numPr>
         <w:rPr>
-          <w:rFonts w:ascii="Arial" w:hAnsi="Arial" w:cs="Arial"/>
-          <w:sz w:val="21"/>
-          <w:szCs w:val="21"/>
-        </w:rPr>
-      </w:pPr>
-      <w:r>
-        <w:rPr>
-          <w:rFonts w:ascii="Arial" w:hAnsi="Arial" w:cs="Arial"/>
-          <w:sz w:val="21"/>
-          <w:szCs w:val="21"/>
-        </w:rPr>
-        <w:t>9</w:t>
-      </w:r>
-      <w:r>
-        <w:rPr>
-          <w:rFonts w:ascii="Arial" w:hAnsi="Arial" w:cs="Arial"/>
-          <w:sz w:val="21"/>
-          <w:szCs w:val="21"/>
-          <w:vertAlign w:val="superscript"/>
-        </w:rPr>
-        <w:t>th</w:t>
-      </w:r>
-      <w:r>
-        <w:rPr>
-          <w:rFonts w:ascii="Arial" w:hAnsi="Arial" w:cs="Arial"/>
-          <w:sz w:val="21"/>
-          <w:szCs w:val="21"/>
-        </w:rPr>
-        <w:t xml:space="preserve"> Esc:</w:t>
-      </w:r>
-      <w:r>
-        <w:rPr>
-          <w:rFonts w:ascii="Arial" w:hAnsi="Arial" w:cs="Arial"/>
-          <w:sz w:val="21"/>
-          <w:szCs w:val="21"/>
+          <w:lang w:val="en-CA"/>
+        </w:rPr>
+      </w:pPr>
+      <w:r>
+        <w:rPr>
+          <w:lang w:val="en-CA"/>
+        </w:rPr>
+        <w:t>9th Esc:</w:t>
+      </w:r>
+      <w:r>
+        <w:rPr>
+          <w:lang w:val="en-CA"/>
         </w:rPr>
         <w:tab/>
       </w:r>
       <w:r>
         <w:rPr>
-          <w:rFonts w:ascii="Arial" w:hAnsi="Arial" w:cs="Arial"/>
-          <w:sz w:val="21"/>
-          <w:szCs w:val="21"/>
+          <w:lang w:val="en-CA"/>
         </w:rPr>
         <w:tab/>
-      </w:r>
-      <w:r>
-        <w:rPr>
-          <w:rFonts w:ascii="Arial" w:hAnsi="Arial" w:cs="Arial"/>
-          <w:sz w:val="21"/>
-          <w:szCs w:val="21"/>
-        </w:rPr>
         <w:t>12x EAV-8S Matador</w:t>
       </w:r>
     </w:p>
@@ -242,58 +216,26 @@
           <w:numId w:val="5"/>
         </w:numPr>
         <w:rPr>
-          <w:rFonts w:ascii="Arial" w:hAnsi="Arial" w:cs="Arial"/>
-          <w:sz w:val="21"/>
-          <w:szCs w:val="21"/>
-        </w:rPr>
-      </w:pPr>
-      <w:r>
-        <w:rPr>
-          <w:rFonts w:ascii="Arial" w:hAnsi="Arial" w:cs="Arial"/>
-          <w:sz w:val="21"/>
-          <w:szCs w:val="21"/>
-        </w:rPr>
-        <w:t>5</w:t>
-      </w:r>
-      <w:r>
-        <w:rPr>
-          <w:rFonts w:ascii="Arial" w:hAnsi="Arial" w:cs="Arial"/>
-          <w:sz w:val="21"/>
-          <w:szCs w:val="21"/>
-          <w:vertAlign w:val="superscript"/>
-        </w:rPr>
-        <w:t>th</w:t>
-      </w:r>
-      <w:r>
-        <w:rPr>
-          <w:rFonts w:ascii="Arial" w:hAnsi="Arial" w:cs="Arial"/>
-          <w:sz w:val="21"/>
-          <w:szCs w:val="21"/>
-        </w:rPr>
-        <w:t xml:space="preserve"> Esc:</w:t>
-      </w:r>
-      <w:r>
-        <w:rPr>
-          <w:rFonts w:ascii="Arial" w:hAnsi="Arial" w:cs="Arial"/>
-          <w:sz w:val="21"/>
-          <w:szCs w:val="21"/>
+          <w:lang w:val="en-CA"/>
+        </w:rPr>
+      </w:pPr>
+      <w:r>
+        <w:rPr>
+          <w:lang w:val="en-CA"/>
+        </w:rPr>
+        <w:t>5th Esc:</w:t>
+      </w:r>
+      <w:r>
+        <w:rPr>
+          <w:lang w:val="en-CA"/>
         </w:rPr>
         <w:tab/>
       </w:r>
       <w:r>
         <w:rPr>
-          <w:rFonts w:ascii="Arial" w:hAnsi="Arial" w:cs="Arial"/>
-          <w:sz w:val="21"/>
-          <w:szCs w:val="21"/>
+          <w:lang w:val="en-CA"/>
         </w:rPr>
         <w:tab/>
-      </w:r>
-      <w:r>
-        <w:rPr>
-          <w:rFonts w:ascii="Arial" w:hAnsi="Arial" w:cs="Arial"/>
-          <w:sz w:val="21"/>
-          <w:szCs w:val="21"/>
-        </w:rPr>
         <w:t>6x SH-3H Sea King ASW</w:t>
       </w:r>
     </w:p>
@@ -305,58 +247,26 @@
           <w:numId w:val="5"/>
         </w:numPr>
         <w:rPr>
-          <w:rFonts w:ascii="Arial" w:hAnsi="Arial" w:cs="Arial"/>
-          <w:sz w:val="21"/>
-          <w:szCs w:val="21"/>
-        </w:rPr>
-      </w:pPr>
-      <w:r>
-        <w:rPr>
-          <w:rFonts w:ascii="Arial" w:hAnsi="Arial" w:cs="Arial"/>
-          <w:sz w:val="21"/>
-          <w:szCs w:val="21"/>
-        </w:rPr>
-        <w:t>5</w:t>
-      </w:r>
-      <w:r>
-        <w:rPr>
-          <w:rFonts w:ascii="Arial" w:hAnsi="Arial" w:cs="Arial"/>
-          <w:sz w:val="21"/>
-          <w:szCs w:val="21"/>
-          <w:vertAlign w:val="superscript"/>
-        </w:rPr>
-        <w:t>th</w:t>
-      </w:r>
-      <w:r>
-        <w:rPr>
-          <w:rFonts w:ascii="Arial" w:hAnsi="Arial" w:cs="Arial"/>
-          <w:sz w:val="21"/>
-          <w:szCs w:val="21"/>
-        </w:rPr>
-        <w:t xml:space="preserve"> Esc:</w:t>
-      </w:r>
-      <w:r>
-        <w:rPr>
-          <w:rFonts w:ascii="Arial" w:hAnsi="Arial" w:cs="Arial"/>
-          <w:sz w:val="21"/>
-          <w:szCs w:val="21"/>
+          <w:lang w:val="en-CA"/>
+        </w:rPr>
+      </w:pPr>
+      <w:r>
+        <w:rPr>
+          <w:lang w:val="en-CA"/>
+        </w:rPr>
+        <w:t>5th Esc:</w:t>
+      </w:r>
+      <w:r>
+        <w:rPr>
+          <w:lang w:val="en-CA"/>
         </w:rPr>
         <w:tab/>
       </w:r>
       <w:r>
         <w:rPr>
-          <w:rFonts w:ascii="Arial" w:hAnsi="Arial" w:cs="Arial"/>
-          <w:sz w:val="21"/>
-          <w:szCs w:val="21"/>
+          <w:lang w:val="en-CA"/>
         </w:rPr>
         <w:tab/>
-      </w:r>
-      <w:r>
-        <w:rPr>
-          <w:rFonts w:ascii="Arial" w:hAnsi="Arial" w:cs="Arial"/>
-          <w:sz w:val="21"/>
-          <w:szCs w:val="21"/>
-        </w:rPr>
         <w:t>2x SH-3W Sea King AEW</w:t>
       </w:r>
     </w:p>
@@ -368,59 +278,21 @@
           <w:numId w:val="5"/>
         </w:numPr>
         <w:rPr>
-          <w:rFonts w:ascii="Arial" w:hAnsi="Arial" w:cs="Arial"/>
-          <w:sz w:val="21"/>
-          <w:szCs w:val="21"/>
-        </w:rPr>
-      </w:pPr>
-      <w:r>
-        <w:rPr>
-          <w:rFonts w:ascii="Arial" w:hAnsi="Arial" w:cs="Arial"/>
-          <w:sz w:val="21"/>
-          <w:szCs w:val="21"/>
-        </w:rPr>
-        <w:t>3</w:t>
-      </w:r>
-      <w:r>
-        <w:rPr>
-          <w:rFonts w:ascii="Arial" w:hAnsi="Arial" w:cs="Arial"/>
-          <w:sz w:val="21"/>
-          <w:szCs w:val="21"/>
-          <w:vertAlign w:val="superscript"/>
-        </w:rPr>
-        <w:t>rd</w:t>
-      </w:r>
-      <w:r>
-        <w:rPr>
-          <w:rFonts w:ascii="Arial" w:hAnsi="Arial" w:cs="Arial"/>
-          <w:sz w:val="21"/>
-          <w:szCs w:val="21"/>
-        </w:rPr>
-        <w:t xml:space="preserve"> Esc: </w:t>
-      </w:r>
-      <w:r>
-        <w:rPr>
-          <w:rFonts w:ascii="Arial" w:hAnsi="Arial" w:cs="Arial"/>
-          <w:sz w:val="21"/>
-          <w:szCs w:val="21"/>
+          <w:lang w:val="en-CA"/>
+        </w:rPr>
+      </w:pPr>
+      <w:r>
+        <w:rPr>
+          <w:lang w:val="en-CA"/>
+        </w:rPr>
+        <w:t xml:space="preserve">3rd Esc: </w:t>
+      </w:r>
+      <w:r>
+        <w:rPr>
+          <w:lang w:val="en-CA"/>
         </w:rPr>
         <w:tab/>
-      </w:r>
-      <w:r>
-        <w:rPr>
-          <w:rFonts w:ascii="Arial" w:hAnsi="Arial" w:cs="Arial"/>
-          <w:sz w:val="21"/>
-          <w:szCs w:val="21"/>
-        </w:rPr>
-        <w:t>4x AB-212</w:t>
-      </w:r>
-      <w:r>
-        <w:rPr>
-          <w:rFonts w:ascii="Arial" w:hAnsi="Arial" w:cs="Arial"/>
-          <w:sz w:val="21"/>
-          <w:szCs w:val="21"/>
-        </w:rPr>
-        <w:t xml:space="preserve"> ASW</w:t>
+        <w:t>4x AB-212 ASW</w:t>
       </w:r>
     </w:p>
     <w:p>
@@ -431,67 +303,27 @@
           <w:numId w:val="5"/>
         </w:numPr>
         <w:rPr>
-          <w:rFonts w:ascii="Arial" w:hAnsi="Arial" w:cs="Arial"/>
-          <w:sz w:val="21"/>
-          <w:szCs w:val="21"/>
-        </w:rPr>
-      </w:pPr>
-      <w:r>
-        <w:rPr>
-          <w:rFonts w:ascii="Arial" w:hAnsi="Arial" w:cs="Arial"/>
-          <w:sz w:val="21"/>
-          <w:szCs w:val="21"/>
-        </w:rPr>
-        <w:t>3</w:t>
-      </w:r>
-      <w:r>
-        <w:rPr>
-          <w:rFonts w:ascii="Arial" w:hAnsi="Arial" w:cs="Arial"/>
-          <w:sz w:val="21"/>
-          <w:szCs w:val="21"/>
-          <w:vertAlign w:val="superscript"/>
-        </w:rPr>
-        <w:t>rd</w:t>
-      </w:r>
-      <w:r>
-        <w:rPr>
-          <w:rFonts w:ascii="Arial" w:hAnsi="Arial" w:cs="Arial"/>
-          <w:sz w:val="21"/>
-          <w:szCs w:val="21"/>
-        </w:rPr>
-        <w:t xml:space="preserve"> Esc: </w:t>
-      </w:r>
-      <w:r>
-        <w:rPr>
-          <w:rFonts w:ascii="Arial" w:hAnsi="Arial" w:cs="Arial"/>
-          <w:sz w:val="21"/>
-          <w:szCs w:val="21"/>
+          <w:lang w:val="en-CA"/>
+        </w:rPr>
+      </w:pPr>
+      <w:r>
+        <w:rPr>
+          <w:lang w:val="en-CA"/>
+        </w:rPr>
+        <w:t xml:space="preserve">3rd Esc: </w:t>
+      </w:r>
+      <w:r>
+        <w:rPr>
+          <w:lang w:val="en-CA"/>
         </w:rPr>
         <w:tab/>
-      </w:r>
-      <w:r>
-        <w:rPr>
-          <w:rFonts w:ascii="Arial" w:hAnsi="Arial" w:cs="Arial"/>
-          <w:sz w:val="21"/>
-          <w:szCs w:val="21"/>
-        </w:rPr>
-        <w:t>2</w:t>
-      </w:r>
-      <w:r>
-        <w:rPr>
-          <w:rFonts w:ascii="Arial" w:hAnsi="Arial" w:cs="Arial"/>
-          <w:sz w:val="21"/>
-          <w:szCs w:val="21"/>
-        </w:rPr>
-        <w:t>x AB-212</w:t>
-      </w:r>
-      <w:r>
-        <w:rPr>
-          <w:rFonts w:ascii="Arial" w:hAnsi="Arial" w:cs="Arial"/>
-          <w:sz w:val="21"/>
-          <w:szCs w:val="21"/>
-        </w:rPr>
-        <w:t xml:space="preserve"> ASW</w:t>
+        <w:t xml:space="preserve">2x AB-212 </w:t>
+      </w:r>
+      <w:r>
+        <w:rPr>
+          <w:lang w:val="en-CA"/>
+        </w:rPr>
+        <w:t>EW</w:t>
       </w:r>
     </w:p>
     <w:p>
@@ -502,16 +334,12 @@
           <w:numId w:val="5"/>
         </w:numPr>
         <w:rPr>
-          <w:rFonts w:ascii="Arial" w:hAnsi="Arial" w:cs="Arial"/>
-          <w:sz w:val="21"/>
-          <w:szCs w:val="21"/>
-        </w:rPr>
-      </w:pPr>
-      <w:r>
-        <w:rPr>
-          <w:rFonts w:ascii="Arial" w:hAnsi="Arial" w:cs="Arial"/>
-          <w:sz w:val="21"/>
-          <w:szCs w:val="21"/>
+          <w:lang w:val="en-CA"/>
+        </w:rPr>
+      </w:pPr>
+      <w:r>
+        <w:rPr>
+          <w:lang w:val="en-CA"/>
         </w:rPr>
         <w:t>F-74 SPS Asturias</w:t>
       </w:r>
@@ -524,41 +352,18 @@
           <w:numId w:val="5"/>
         </w:numPr>
         <w:rPr>
-          <w:rFonts w:ascii="Arial" w:hAnsi="Arial" w:cs="Arial"/>
-          <w:sz w:val="21"/>
-          <w:szCs w:val="21"/>
-        </w:rPr>
-      </w:pPr>
-      <w:r>
-        <w:rPr>
-          <w:rFonts w:ascii="Arial" w:hAnsi="Arial" w:cs="Arial"/>
-          <w:sz w:val="21"/>
-          <w:szCs w:val="21"/>
-        </w:rPr>
-        <w:t>10</w:t>
-      </w:r>
-      <w:r>
-        <w:rPr>
-          <w:rFonts w:ascii="Arial" w:hAnsi="Arial" w:cs="Arial"/>
-          <w:sz w:val="21"/>
-          <w:szCs w:val="21"/>
-          <w:vertAlign w:val="superscript"/>
-        </w:rPr>
-        <w:t>th</w:t>
-      </w:r>
-      <w:r>
-        <w:rPr>
-          <w:rFonts w:ascii="Arial" w:hAnsi="Arial" w:cs="Arial"/>
-          <w:sz w:val="21"/>
-          <w:szCs w:val="21"/>
-        </w:rPr>
-        <w:t xml:space="preserve"> Esc</w:t>
-      </w:r>
-      <w:r>
-        <w:rPr>
-          <w:rFonts w:ascii="Arial" w:hAnsi="Arial" w:cs="Arial"/>
-          <w:sz w:val="21"/>
-          <w:szCs w:val="21"/>
+          <w:lang w:val="en-CA"/>
+        </w:rPr>
+      </w:pPr>
+      <w:r>
+        <w:rPr>
+          <w:lang w:val="en-CA"/>
+        </w:rPr>
+        <w:t>10th Esc</w:t>
+      </w:r>
+      <w:r>
+        <w:rPr>
+          <w:lang w:val="en-CA"/>
         </w:rPr>
         <w:tab/>
         <w:t>1x SH-70B-1 ASW</w:t>
@@ -572,16 +377,12 @@
           <w:numId w:val="5"/>
         </w:numPr>
         <w:rPr>
-          <w:rFonts w:ascii="Arial" w:hAnsi="Arial" w:cs="Arial"/>
-          <w:sz w:val="21"/>
-          <w:szCs w:val="21"/>
-        </w:rPr>
-      </w:pPr>
-      <w:r>
-        <w:rPr>
-          <w:rFonts w:ascii="Arial" w:hAnsi="Arial" w:cs="Arial"/>
-          <w:sz w:val="21"/>
-          <w:szCs w:val="21"/>
+          <w:lang w:val="en-CA"/>
+        </w:rPr>
+      </w:pPr>
+      <w:r>
+        <w:rPr>
+          <w:lang w:val="en-CA"/>
         </w:rPr>
         <w:t>F-84 SPS Reina Sofia</w:t>
       </w:r>
@@ -594,25 +395,19 @@
           <w:numId w:val="5"/>
         </w:numPr>
         <w:rPr>
-          <w:rFonts w:ascii="Arial" w:hAnsi="Arial" w:cs="Arial"/>
-          <w:sz w:val="21"/>
-          <w:szCs w:val="21"/>
-        </w:rPr>
-      </w:pPr>
-      <w:r>
-        <w:rPr>
-          <w:rFonts w:ascii="Arial" w:hAnsi="Arial" w:cs="Arial"/>
-          <w:sz w:val="21"/>
-          <w:szCs w:val="21"/>
+          <w:lang w:val="en-CA"/>
+        </w:rPr>
+      </w:pPr>
+      <w:r>
+        <w:rPr>
+          <w:lang w:val="en-CA"/>
         </w:rPr>
         <w:t xml:space="preserve">A-14 SPS </w:t>
       </w:r>
       <w:proofErr w:type="spellStart"/>
       <w:r>
         <w:rPr>
-          <w:rFonts w:ascii="Arial" w:hAnsi="Arial" w:cs="Arial"/>
-          <w:sz w:val="21"/>
-          <w:szCs w:val="21"/>
+          <w:lang w:val="en-CA"/>
         </w:rPr>
         <w:t>Patino</w:t>
       </w:r>
@@ -626,94 +421,34 @@
           <w:numId w:val="5"/>
         </w:numPr>
         <w:rPr>
-          <w:rFonts w:ascii="Arial" w:hAnsi="Arial" w:cs="Arial"/>
-          <w:sz w:val="21"/>
-          <w:szCs w:val="21"/>
-        </w:rPr>
-      </w:pPr>
-      <w:r>
-        <w:rPr>
-          <w:rFonts w:ascii="Arial" w:hAnsi="Arial" w:cs="Arial"/>
-          <w:sz w:val="21"/>
-          <w:szCs w:val="21"/>
-        </w:rPr>
-        <w:t>5</w:t>
-      </w:r>
-      <w:r>
-        <w:rPr>
-          <w:rFonts w:ascii="Arial" w:hAnsi="Arial" w:cs="Arial"/>
-          <w:sz w:val="21"/>
-          <w:szCs w:val="21"/>
-          <w:vertAlign w:val="superscript"/>
-        </w:rPr>
-        <w:t>th</w:t>
-      </w:r>
-      <w:r>
-        <w:rPr>
-          <w:rFonts w:ascii="Arial" w:hAnsi="Arial" w:cs="Arial"/>
-          <w:sz w:val="21"/>
-          <w:szCs w:val="21"/>
-        </w:rPr>
-        <w:t xml:space="preserve"> Esc:</w:t>
-      </w:r>
-      <w:r>
-        <w:rPr>
-          <w:rFonts w:ascii="Arial" w:hAnsi="Arial" w:cs="Arial"/>
-          <w:sz w:val="21"/>
-          <w:szCs w:val="21"/>
+          <w:lang w:val="en-CA"/>
+        </w:rPr>
+      </w:pPr>
+      <w:r>
+        <w:rPr>
+          <w:lang w:val="en-CA"/>
+        </w:rPr>
+        <w:t>5th Esc:</w:t>
+      </w:r>
+      <w:r>
+        <w:rPr>
+          <w:lang w:val="en-CA"/>
         </w:rPr>
         <w:tab/>
       </w:r>
       <w:r>
         <w:rPr>
-          <w:rFonts w:ascii="Arial" w:hAnsi="Arial" w:cs="Arial"/>
-          <w:sz w:val="21"/>
-          <w:szCs w:val="21"/>
+          <w:lang w:val="en-CA"/>
         </w:rPr>
         <w:tab/>
-      </w:r>
-      <w:r>
-        <w:rPr>
-          <w:rFonts w:ascii="Arial" w:hAnsi="Arial" w:cs="Arial"/>
-          <w:sz w:val="21"/>
-          <w:szCs w:val="21"/>
-        </w:rPr>
-        <w:t>6x SH-3</w:t>
-      </w:r>
-      <w:r>
-        <w:rPr>
-          <w:rFonts w:ascii="Arial" w:hAnsi="Arial" w:cs="Arial"/>
-          <w:sz w:val="21"/>
-          <w:szCs w:val="21"/>
-        </w:rPr>
-        <w:t>G</w:t>
-      </w:r>
-      <w:r>
-        <w:rPr>
-          <w:rFonts w:ascii="Arial" w:hAnsi="Arial" w:cs="Arial"/>
-          <w:sz w:val="21"/>
-          <w:szCs w:val="21"/>
-        </w:rPr>
-        <w:t xml:space="preserve"> Sea King</w:t>
-      </w:r>
-      <w:r>
-        <w:rPr>
-          <w:rFonts w:ascii="Arial" w:hAnsi="Arial" w:cs="Arial"/>
-          <w:sz w:val="21"/>
-          <w:szCs w:val="21"/>
-        </w:rPr>
-        <w:t xml:space="preserve"> </w:t>
-      </w:r>
-      <w:proofErr w:type="spellStart"/>
-      <w:r>
-        <w:rPr>
-          <w:rFonts w:ascii="Arial" w:hAnsi="Arial" w:cs="Arial"/>
-          <w:sz w:val="21"/>
-          <w:szCs w:val="21"/>
-        </w:rPr>
-        <w:t>Util</w:t>
-      </w:r>
-      <w:proofErr w:type="spellEnd"/>
+        <w:t>6x SH-3G Sea King Util</w:t>
+      </w:r>
+      <w:r>
+        <w:rPr>
+          <w:lang w:val="en-CA"/>
+        </w:rPr>
+        <w:t>ity</w:t>
+      </w:r>
     </w:p>
     <w:p>
       <w:pPr>
@@ -1451,6 +1186,7 @@
     <w:lsdException w:name="HTML Sample" w:semiHidden="1" w:unhideWhenUsed="1"/>
     <w:lsdException w:name="HTML Typewriter" w:semiHidden="1" w:unhideWhenUsed="1"/>
     <w:lsdException w:name="HTML Variable" w:semiHidden="1" w:unhideWhenUsed="1"/>
+    <w:lsdException w:name="Normal Table" w:semiHidden="1" w:unhideWhenUsed="1"/>
     <w:lsdException w:name="annotation subject" w:semiHidden="1" w:unhideWhenUsed="1"/>
     <w:lsdException w:name="No List" w:semiHidden="1" w:unhideWhenUsed="1"/>
     <w:lsdException w:name="Outline List 1" w:semiHidden="1" w:unhideWhenUsed="1"/>
@@ -1497,8 +1233,10 @@
     <w:lsdException w:name="Table Subtle 2" w:semiHidden="1" w:unhideWhenUsed="1"/>
     <w:lsdException w:name="Table Web 1" w:semiHidden="1" w:unhideWhenUsed="1"/>
     <w:lsdException w:name="Table Web 2" w:semiHidden="1" w:unhideWhenUsed="1"/>
+    <w:lsdException w:name="Table Web 3" w:semiHidden="1" w:unhideWhenUsed="1"/>
     <w:lsdException w:name="Balloon Text" w:semiHidden="1" w:unhideWhenUsed="1"/>
     <w:lsdException w:name="Table Grid" w:uiPriority="39"/>
+    <w:lsdException w:name="Table Theme" w:semiHidden="1" w:unhideWhenUsed="1"/>
     <w:lsdException w:name="Placeholder Text" w:semiHidden="1"/>
     <w:lsdException w:name="No Spacing" w:uiPriority="1" w:qFormat="1"/>
     <w:lsdException w:name="Light Shading" w:uiPriority="60"/>
@@ -1723,7 +1461,6 @@
   <w:style w:type="character" w:default="1" w:styleId="DefaultParagraphFont">
     <w:name w:val="Default Paragraph Font"/>
     <w:uiPriority w:val="1"/>
-    <w:semiHidden/>
     <w:unhideWhenUsed/>
   </w:style>
   <w:style w:type="table" w:default="1" w:styleId="TableNormal">

--- a/docs/nato/es/navy/sps.docx
+++ b/docs/nato/es/navy/sps.docx
@@ -41,7 +41,7 @@
         <w:rPr>
           <w:lang w:val="en-CA"/>
         </w:rPr>
-        <w:t xml:space="preserve">The flagship of the Spanish Navy, the light aircraft carrier </w:t>
+        <w:t xml:space="preserve">The flagship of the Spanish Navy, light aircraft carrier </w:t>
       </w:r>
       <w:r>
         <w:rPr>
@@ -59,7 +59,13 @@
         <w:rPr>
           <w:lang w:val="en-CA"/>
         </w:rPr>
-        <w:t xml:space="preserve">was the centerpiece of a battle group focused on either sea dominance in the Mediterranean along with other NATO battle groups or the </w:t>
+        <w:t>is</w:t>
+      </w:r>
+      <w:r>
+        <w:rPr>
+          <w:lang w:val="en-CA"/>
+        </w:rPr>
+        <w:t xml:space="preserve"> the centerpiece of a battle group focused on either sea dominance in the Mediterranean along with other NATO battle groups or the </w:t>
       </w:r>
       <w:r>
         <w:rPr>
@@ -85,8 +91,6 @@
         </w:rPr>
         <w:t>Submarine Warfare group in the E</w:t>
       </w:r>
-      <w:bookmarkStart w:id="0" w:name="_GoBack"/>
-      <w:bookmarkEnd w:id="0"/>
       <w:r>
         <w:rPr>
           <w:lang w:val="en-CA"/>
@@ -441,7 +445,20 @@
           <w:lang w:val="en-CA"/>
         </w:rPr>
         <w:tab/>
-        <w:t>6x SH-3G Sea King Util</w:t>
+      </w:r>
+      <w:r>
+        <w:rPr>
+          <w:lang w:val="en-CA"/>
+        </w:rPr>
+        <w:t>2</w:t>
+      </w:r>
+      <w:bookmarkStart w:id="0" w:name="_GoBack"/>
+      <w:bookmarkEnd w:id="0"/>
+      <w:r>
+        <w:rPr>
+          <w:lang w:val="en-CA"/>
+        </w:rPr>
+        <w:t>x SH-3G Sea King Util</w:t>
       </w:r>
       <w:r>
         <w:rPr>
@@ -1461,6 +1478,7 @@
   <w:style w:type="character" w:default="1" w:styleId="DefaultParagraphFont">
     <w:name w:val="Default Paragraph Font"/>
     <w:uiPriority w:val="1"/>
+    <w:semiHidden/>
     <w:unhideWhenUsed/>
   </w:style>
   <w:style w:type="table" w:default="1" w:styleId="TableNormal">
